--- a/ตัวเล่มปริญญานิพนธ์/New folder/เล่มปริญญานิพนธ์.docx
+++ b/ตัวเล่มปริญญานิพนธ์/New folder/เล่มปริญญานิพนธ์.docx
@@ -6500,27 +6500,7 @@
           <w:szCs w:val="32"/>
           <w:cs/>
         </w:rPr>
-        <w:t>และการเชื่อมต่อกับ</w:t>
-      </w:r>
-      <w:proofErr w:type="spellStart"/>
-      <w:r>
-        <w:rPr>
-          <w:rFonts w:ascii="AngsanaUPC" w:hAnsi="AngsanaUPC" w:cs="AngsanaUPC"/>
-          <w:sz w:val="32"/>
-          <w:szCs w:val="32"/>
-          <w:cs/>
-        </w:rPr>
-        <w:t>เซิร์ฟเวอร์</w:t>
-      </w:r>
-      <w:proofErr w:type="spellEnd"/>
-      <w:r>
-        <w:rPr>
-          <w:rFonts w:ascii="AngsanaUPC" w:hAnsi="AngsanaUPC" w:cs="AngsanaUPC"/>
-          <w:sz w:val="32"/>
-          <w:szCs w:val="32"/>
-          <w:cs/>
-        </w:rPr>
-        <w:t>เพื่อรับข้อมูล (</w:t>
+        <w:t>และการเชื่อมต่อกับเซิร์ฟเวอร์เพื่อรับข้อมูล (</w:t>
       </w:r>
       <w:r>
         <w:rPr>
@@ -7843,31 +7823,7 @@
           <w:sz w:val="32"/>
           <w:szCs w:val="32"/>
         </w:rPr>
-        <w:t xml:space="preserve">     </w:t>
-      </w:r>
-      <w:r>
-        <w:rPr>
-          <w:rFonts w:ascii="AngsanaUPC" w:hAnsi="AngsanaUPC" w:cs="AngsanaUPC"/>
-          <w:sz w:val="32"/>
-          <w:szCs w:val="32"/>
-        </w:rPr>
-        <w:t>REST</w:t>
-      </w:r>
-      <w:r>
-        <w:rPr>
-          <w:rFonts w:ascii="AngsanaUPC" w:hAnsi="AngsanaUPC" w:cs="AngsanaUPC"/>
-          <w:sz w:val="32"/>
-          <w:szCs w:val="32"/>
-        </w:rPr>
-        <w:t xml:space="preserve"> </w:t>
-      </w:r>
-      <w:r>
-        <w:rPr>
-          <w:rFonts w:ascii="AngsanaUPC" w:hAnsi="AngsanaUPC" w:cs="AngsanaUPC"/>
-          <w:sz w:val="32"/>
-          <w:szCs w:val="32"/>
-        </w:rPr>
-        <w:t xml:space="preserve">(Representational State Transfer) API [4] </w:t>
+        <w:t xml:space="preserve">     REST (Representational State Transfer) API [4] </w:t>
       </w:r>
       <w:r>
         <w:rPr>
@@ -8049,15 +8005,7 @@
           <w:sz w:val="32"/>
           <w:szCs w:val="32"/>
         </w:rPr>
-        <w:t xml:space="preserve">     </w:t>
-      </w:r>
-      <w:r>
-        <w:rPr>
-          <w:rFonts w:ascii="AngsanaUPC" w:hAnsi="AngsanaUPC" w:cs="AngsanaUPC"/>
-          <w:sz w:val="32"/>
-          <w:szCs w:val="32"/>
-        </w:rPr>
-        <w:t>R</w:t>
+        <w:t xml:space="preserve">     R</w:t>
       </w:r>
       <w:r>
         <w:rPr>
@@ -8329,7 +8277,7 @@
         <w:spacing w:after="0"/>
         <w:jc w:val="thaiDistribute"/>
         <w:rPr>
-          <w:rFonts w:ascii="AngsanaUPC" w:hAnsi="AngsanaUPC" w:cs="AngsanaUPC" w:hint="cs"/>
+          <w:rFonts w:ascii="AngsanaUPC" w:hAnsi="AngsanaUPC" w:cs="AngsanaUPC"/>
           <w:sz w:val="32"/>
           <w:szCs w:val="32"/>
         </w:rPr>
@@ -8387,47 +8335,7 @@
           <w:sz w:val="32"/>
           <w:szCs w:val="32"/>
         </w:rPr>
-        <w:t>A</w:t>
-      </w:r>
-      <w:r>
-        <w:rPr>
-          <w:rFonts w:ascii="AngsanaUPC" w:hAnsi="AngsanaUPC" w:cs="AngsanaUPC"/>
-          <w:sz w:val="32"/>
-          <w:szCs w:val="32"/>
-        </w:rPr>
-        <w:t xml:space="preserve">PI </w:t>
-      </w:r>
-      <w:r>
-        <w:rPr>
-          <w:rFonts w:ascii="AngsanaUPC" w:hAnsi="AngsanaUPC" w:cs="AngsanaUPC"/>
-          <w:sz w:val="32"/>
-          <w:szCs w:val="32"/>
-        </w:rPr>
-        <w:t>(</w:t>
-      </w:r>
-      <w:r>
-        <w:rPr>
-          <w:rFonts w:ascii="AngsanaUPC" w:hAnsi="AngsanaUPC" w:cs="AngsanaUPC"/>
-          <w:sz w:val="32"/>
-          <w:szCs w:val="32"/>
-        </w:rPr>
-        <w:t>Application Programming Interface</w:t>
-      </w:r>
-      <w:r>
-        <w:rPr>
-          <w:rFonts w:ascii="AngsanaUPC" w:hAnsi="AngsanaUPC" w:cs="AngsanaUPC"/>
-          <w:sz w:val="32"/>
-          <w:szCs w:val="32"/>
-        </w:rPr>
-        <w:t>)</w:t>
-      </w:r>
-      <w:r>
-        <w:rPr>
-          <w:rFonts w:ascii="AngsanaUPC" w:hAnsi="AngsanaUPC" w:cs="AngsanaUPC"/>
-          <w:sz w:val="32"/>
-          <w:szCs w:val="32"/>
-        </w:rPr>
-        <w:t xml:space="preserve"> </w:t>
+        <w:t xml:space="preserve">API (Application Programming Interface) </w:t>
       </w:r>
       <w:r>
         <w:rPr>
@@ -9455,27 +9363,7 @@
           <w:szCs w:val="32"/>
           <w:cs/>
         </w:rPr>
-        <w:t>ได้โดยใช้วิธีการต่างๆ รวมถึงการ</w:t>
-      </w:r>
-      <w:proofErr w:type="spellStart"/>
-      <w:r>
-        <w:rPr>
-          <w:rFonts w:ascii="AngsanaUPC" w:hAnsi="AngsanaUPC" w:cs="AngsanaUPC"/>
-          <w:sz w:val="32"/>
-          <w:szCs w:val="32"/>
-          <w:cs/>
-        </w:rPr>
-        <w:t>อัปโห</w:t>
-      </w:r>
-      <w:proofErr w:type="spellEnd"/>
-      <w:r>
-        <w:rPr>
-          <w:rFonts w:ascii="AngsanaUPC" w:hAnsi="AngsanaUPC" w:cs="AngsanaUPC"/>
-          <w:sz w:val="32"/>
-          <w:szCs w:val="32"/>
-          <w:cs/>
-        </w:rPr>
-        <w:t>ลดโค้ด การบรรจุคอนเทนเนอร์ หรือเทมเพลตที่สร้างไว้ล่วงหน้า</w:t>
+        <w:t>ได้โดยใช้วิธีการต่างๆ รวมถึงการอัปโหลดโค้ด การบรรจุคอนเทนเนอร์ หรือเทมเพลตที่สร้างไว้ล่วงหน้า</w:t>
       </w:r>
     </w:p>
     <w:p>
@@ -9759,39 +9647,17 @@
           <w:szCs w:val="32"/>
           <w:cs/>
         </w:rPr>
-        <w:t>สำหรับจ่ายไฟและ</w:t>
-      </w:r>
-      <w:proofErr w:type="spellStart"/>
-      <w:r>
-        <w:rPr>
-          <w:rFonts w:ascii="AngsanaUPC" w:hAnsi="AngsanaUPC" w:cs="AngsanaUPC"/>
+        <w:t>สำหรับจ่ายไฟและอัปโหลดโปรแกรม ชิพสำหรับ</w:t>
+      </w:r>
+      <w:r>
+        <w:rPr>
+          <w:rFonts w:ascii="AngsanaUPC" w:hAnsi="AngsanaUPC" w:cs="AngsanaUPC" w:hint="cs"/>
           <w:sz w:val="32"/>
           <w:szCs w:val="32"/>
           <w:cs/>
         </w:rPr>
         <w:t>อัปโห</w:t>
       </w:r>
-      <w:proofErr w:type="spellEnd"/>
-      <w:r>
-        <w:rPr>
-          <w:rFonts w:ascii="AngsanaUPC" w:hAnsi="AngsanaUPC" w:cs="AngsanaUPC"/>
-          <w:sz w:val="32"/>
-          <w:szCs w:val="32"/>
-          <w:cs/>
-        </w:rPr>
-        <w:t>ลดโปรแกรม ชิพสำหรับ</w:t>
-      </w:r>
-      <w:proofErr w:type="spellStart"/>
-      <w:r>
-        <w:rPr>
-          <w:rFonts w:ascii="AngsanaUPC" w:hAnsi="AngsanaUPC" w:cs="AngsanaUPC" w:hint="cs"/>
-          <w:sz w:val="32"/>
-          <w:szCs w:val="32"/>
-          <w:cs/>
-        </w:rPr>
-        <w:t>อัปโห</w:t>
-      </w:r>
-      <w:proofErr w:type="spellEnd"/>
       <w:r>
         <w:rPr>
           <w:rFonts w:ascii="AngsanaUPC" w:hAnsi="AngsanaUPC" w:cs="AngsanaUPC"/>
@@ -12089,7 +11955,7 @@
     <w:p>
       <w:pPr>
         <w:rPr>
-          <w:rFonts w:ascii="AngsanaUPC" w:hAnsi="AngsanaUPC" w:cs="AngsanaUPC" w:hint="cs"/>
+          <w:rFonts w:ascii="AngsanaUPC" w:hAnsi="AngsanaUPC" w:cs="AngsanaUPC"/>
           <w:b/>
           <w:bCs/>
           <w:sz w:val="32"/>
@@ -12121,6 +11987,7 @@
       <w:r>
         <w:rPr>
           <w:rFonts w:ascii="AngsanaUPC" w:hAnsi="AngsanaUPC" w:cs="AngsanaUPC"/>
+          <w:noProof/>
           <w:sz w:val="32"/>
           <w:szCs w:val="32"/>
         </w:rPr>
@@ -12754,7 +12621,7 @@
       <w:pPr>
         <w:jc w:val="thaiDistribute"/>
         <w:rPr>
-          <w:rFonts w:ascii="AngsanaUPC" w:hAnsi="AngsanaUPC" w:cs="AngsanaUPC" w:hint="cs"/>
+          <w:rFonts w:ascii="AngsanaUPC" w:hAnsi="AngsanaUPC" w:cs="AngsanaUPC"/>
           <w:sz w:val="32"/>
           <w:szCs w:val="32"/>
         </w:rPr>
@@ -12773,7 +12640,7 @@
       <w:pPr>
         <w:jc w:val="center"/>
         <w:rPr>
-          <w:rFonts w:ascii="AngsanaUPC" w:hAnsi="AngsanaUPC" w:cs="AngsanaUPC" w:hint="cs"/>
+          <w:rFonts w:ascii="AngsanaUPC" w:hAnsi="AngsanaUPC" w:cs="AngsanaUPC"/>
           <w:sz w:val="32"/>
           <w:szCs w:val="32"/>
         </w:rPr>
@@ -12880,27 +12747,8 @@
           <w:szCs w:val="32"/>
           <w:cs/>
         </w:rPr>
-        <w:t>เว็บแอปพลิเคชันจะแบ่งออกเป็นทั้งหมด 2 ส่วน ได้แก่ด้านการทำงานของผู้ใช้งาน และ</w:t>
-      </w:r>
-      <w:r>
-        <w:rPr>
-          <w:rFonts w:ascii="AngsanaUPC" w:hAnsi="AngsanaUPC" w:cs="AngsanaUPC" w:hint="cs"/>
-          <w:sz w:val="32"/>
-          <w:szCs w:val="32"/>
-          <w:cs/>
-        </w:rPr>
-        <w:t>ด้านการทำงาน</w:t>
-      </w:r>
-      <w:r>
-        <w:rPr>
-          <w:rFonts w:ascii="AngsanaUPC" w:hAnsi="AngsanaUPC" w:cs="AngsanaUPC" w:hint="cs"/>
-          <w:sz w:val="32"/>
-          <w:szCs w:val="32"/>
-          <w:cs/>
-        </w:rPr>
-        <w:t xml:space="preserve">ของ </w:t>
-      </w:r>
-      <w:proofErr w:type="spellStart"/>
+        <w:t xml:space="preserve">เว็บแอปพลิเคชันจะแบ่งออกเป็นทั้งหมด 2 ส่วน ได้แก่ด้านการทำงานของผู้ใช้งาน และด้านการทำงานของ </w:t>
+      </w:r>
       <w:r>
         <w:rPr>
           <w:rFonts w:ascii="AngsanaUPC" w:hAnsi="AngsanaUPC" w:cs="AngsanaUPC" w:hint="cs"/>
@@ -12919,13 +12767,12 @@
         </w:rPr>
         <w:t>์</w:t>
       </w:r>
-      <w:proofErr w:type="spellEnd"/>
     </w:p>
     <w:p>
       <w:pPr>
         <w:jc w:val="thaiDistribute"/>
         <w:rPr>
-          <w:rFonts w:ascii="AngsanaUPC" w:hAnsi="AngsanaUPC" w:cs="AngsanaUPC" w:hint="cs"/>
+          <w:rFonts w:ascii="AngsanaUPC" w:hAnsi="AngsanaUPC" w:cs="AngsanaUPC"/>
           <w:sz w:val="32"/>
           <w:szCs w:val="32"/>
           <w:cs/>
@@ -13615,15 +13462,7 @@
           <w:sz w:val="32"/>
           <w:szCs w:val="32"/>
         </w:rPr>
-        <w:t>pH</w:t>
-      </w:r>
-      <w:r>
-        <w:rPr>
-          <w:rFonts w:ascii="AngsanaUPC" w:hAnsi="AngsanaUPC" w:cs="AngsanaUPC"/>
-          <w:sz w:val="32"/>
-          <w:szCs w:val="32"/>
-        </w:rPr>
-        <w:t xml:space="preserve">, </w:t>
+        <w:t xml:space="preserve">pH, </w:t>
       </w:r>
       <w:r>
         <w:rPr>
@@ -13656,48 +13495,19 @@
       <w:pPr>
         <w:jc w:val="thaiDistribute"/>
         <w:rPr>
-          <w:rFonts w:ascii="AngsanaUPC" w:hAnsi="AngsanaUPC" w:cs="AngsanaUPC" w:hint="cs"/>
-          <w:sz w:val="32"/>
-          <w:szCs w:val="32"/>
-        </w:rPr>
-      </w:pPr>
-      <w:r>
-        <w:rPr>
-          <w:rFonts w:ascii="AngsanaUPC" w:hAnsi="AngsanaUPC" w:cs="AngsanaUPC" w:hint="cs"/>
-          <w:sz w:val="32"/>
-          <w:szCs w:val="32"/>
-          <w:cs/>
-        </w:rPr>
-        <w:t>5. การตั้งเวลาการทำงานของอุปกรณ์ต่างๆ ผู้ใช้สามารถกำหนดเวลาการทำงานของอุปกรณ์ต่างๆ ได้ ซึ่งเวลาที่ผู้ใช้ตั้งค่านี้จะถูกส่งไปยังฝั่ง</w:t>
-      </w:r>
-      <w:proofErr w:type="spellStart"/>
-      <w:r>
-        <w:rPr>
-          <w:rFonts w:ascii="AngsanaUPC" w:hAnsi="AngsanaUPC" w:cs="AngsanaUPC" w:hint="cs"/>
-          <w:sz w:val="32"/>
-          <w:szCs w:val="32"/>
-          <w:cs/>
-        </w:rPr>
-        <w:t>เซิร์ฟเวอร์</w:t>
-      </w:r>
-      <w:proofErr w:type="spellEnd"/>
-      <w:r>
-        <w:rPr>
-          <w:rFonts w:ascii="AngsanaUPC" w:hAnsi="AngsanaUPC" w:cs="AngsanaUPC" w:hint="cs"/>
-          <w:sz w:val="32"/>
-          <w:szCs w:val="32"/>
-          <w:cs/>
-        </w:rPr>
-        <w:t xml:space="preserve">เพื่อนำไปประมวลผลต่อไป อุปกรณ์ที่สามารถตั้งเวลาในการทำงานได้ คือ </w:t>
-      </w:r>
-      <w:r>
-        <w:rPr>
-          <w:rFonts w:ascii="AngsanaUPC" w:hAnsi="AngsanaUPC" w:cs="AngsanaUPC" w:hint="cs"/>
-          <w:sz w:val="32"/>
-          <w:szCs w:val="32"/>
-          <w:cs/>
-        </w:rPr>
-        <w:t>ถังปุ๋ย</w:t>
+          <w:rFonts w:ascii="AngsanaUPC" w:hAnsi="AngsanaUPC" w:cs="AngsanaUPC"/>
+          <w:sz w:val="32"/>
+          <w:szCs w:val="32"/>
+        </w:rPr>
+      </w:pPr>
+      <w:r>
+        <w:rPr>
+          <w:rFonts w:ascii="AngsanaUPC" w:hAnsi="AngsanaUPC" w:cs="AngsanaUPC" w:hint="cs"/>
+          <w:sz w:val="32"/>
+          <w:szCs w:val="32"/>
+          <w:cs/>
+        </w:rPr>
+        <w:t>5. การตั้งเวลาการทำงานของอุปกรณ์ต่างๆ ผู้ใช้สามารถกำหนดเวลาการทำงานของอุปกรณ์ต่างๆ ได้ ซึ่งเวลาที่ผู้ใช้ตั้งค่านี้จะถูกส่งไปยังฝั่งเซิร์ฟเวอร์เพื่อนำไปประมวลผลต่อไป อุปกรณ์ที่สามารถตั้งเวลาในการทำงานได้ คือ ถังปุ๋ย</w:t>
       </w:r>
       <w:r>
         <w:rPr>
@@ -13809,19 +13619,8 @@
           <w:szCs w:val="32"/>
           <w:cs/>
         </w:rPr>
-        <w:t>ด้านการทำงานของ</w:t>
-      </w:r>
-      <w:proofErr w:type="spellStart"/>
-      <w:r>
-        <w:rPr>
-          <w:rFonts w:ascii="AngsanaUPC" w:hAnsi="AngsanaUPC" w:cs="AngsanaUPC" w:hint="cs"/>
-          <w:sz w:val="32"/>
-          <w:szCs w:val="32"/>
-          <w:cs/>
-        </w:rPr>
-        <w:t>เซิร์ฟเวอร์</w:t>
-      </w:r>
-      <w:proofErr w:type="spellEnd"/>
+        <w:t>ด้านการทำงานของเซิร์ฟเวอร์</w:t>
+      </w:r>
     </w:p>
     <w:p>
       <w:pPr>
@@ -13839,27 +13638,7 @@
           <w:szCs w:val="32"/>
           <w:cs/>
         </w:rPr>
-        <w:t xml:space="preserve">     ในส่วนของการทำงานของ</w:t>
-      </w:r>
-      <w:proofErr w:type="spellStart"/>
-      <w:r>
-        <w:rPr>
-          <w:rFonts w:ascii="AngsanaUPC" w:hAnsi="AngsanaUPC" w:cs="AngsanaUPC" w:hint="cs"/>
-          <w:sz w:val="32"/>
-          <w:szCs w:val="32"/>
-          <w:cs/>
-        </w:rPr>
-        <w:t>เซิร์ฟเวอร์</w:t>
-      </w:r>
-      <w:proofErr w:type="spellEnd"/>
-      <w:r>
-        <w:rPr>
-          <w:rFonts w:ascii="AngsanaUPC" w:hAnsi="AngsanaUPC" w:cs="AngsanaUPC" w:hint="cs"/>
-          <w:sz w:val="32"/>
-          <w:szCs w:val="32"/>
-          <w:cs/>
-        </w:rPr>
-        <w:t>จะแบ่งออกเป็น 2 ส่วน คือ</w:t>
+        <w:t xml:space="preserve">     ในส่วนของการทำงานของเซิร์ฟเวอร์จะแบ่งออกเป็น 2 ส่วน คือ</w:t>
       </w:r>
     </w:p>
     <w:p>
@@ -14053,6 +13832,7 @@
       <w:r>
         <w:rPr>
           <w:rFonts w:ascii="AngsanaUPC" w:hAnsi="AngsanaUPC" w:cs="AngsanaUPC"/>
+          <w:noProof/>
           <w:sz w:val="32"/>
           <w:szCs w:val="32"/>
         </w:rPr>
@@ -14137,16 +13917,7 @@
           <w:szCs w:val="32"/>
           <w:cs/>
         </w:rPr>
-        <w:t>การ</w:t>
-      </w:r>
-      <w:r>
-        <w:rPr>
-          <w:rFonts w:ascii="AngsanaUPC" w:hAnsi="AngsanaUPC" w:cs="AngsanaUPC" w:hint="cs"/>
-          <w:sz w:val="32"/>
-          <w:szCs w:val="32"/>
-          <w:cs/>
-        </w:rPr>
-        <w:t>ตั้งเวลาเปิดใช้งานอุปกรณ์</w:t>
+        <w:t>การตั้งเวลาเปิดใช้งานอุปกรณ์</w:t>
       </w:r>
     </w:p>
     <w:p>
@@ -14424,6 +14195,9 @@
         </w:rPr>
       </w:pPr>
       <w:r>
+        <w:rPr>
+          <w:noProof/>
+        </w:rPr>
         <w:drawing>
           <wp:anchor distT="0" distB="0" distL="114300" distR="114300" simplePos="0" relativeHeight="251662336" behindDoc="0" locked="0" layoutInCell="1" allowOverlap="1" wp14:anchorId="796C8672" wp14:editId="69347FB5">
             <wp:simplePos x="0" y="0"/>
@@ -14611,7 +14385,7 @@
         <w:spacing w:after="0"/>
         <w:jc w:val="center"/>
         <w:rPr>
-          <w:rFonts w:ascii="AngsanaUPC" w:hAnsi="AngsanaUPC" w:cs="AngsanaUPC" w:hint="cs"/>
+          <w:rFonts w:ascii="AngsanaUPC" w:hAnsi="AngsanaUPC" w:cs="AngsanaUPC"/>
           <w:sz w:val="32"/>
           <w:szCs w:val="32"/>
         </w:rPr>
@@ -14775,7 +14549,7 @@
       <w:pPr>
         <w:jc w:val="thaiDistribute"/>
         <w:rPr>
-          <w:rFonts w:ascii="AngsanaUPC" w:hAnsi="AngsanaUPC" w:cs="AngsanaUPC" w:hint="cs"/>
+          <w:rFonts w:ascii="AngsanaUPC" w:hAnsi="AngsanaUPC" w:cs="AngsanaUPC"/>
           <w:sz w:val="32"/>
           <w:szCs w:val="32"/>
         </w:rPr>
@@ -14785,7 +14559,7 @@
       <w:pPr>
         <w:jc w:val="thaiDistribute"/>
         <w:rPr>
-          <w:rFonts w:ascii="AngsanaUPC" w:hAnsi="AngsanaUPC" w:cs="AngsanaUPC" w:hint="cs"/>
+          <w:rFonts w:ascii="AngsanaUPC" w:hAnsi="AngsanaUPC" w:cs="AngsanaUPC"/>
           <w:b/>
           <w:bCs/>
           <w:sz w:val="32"/>
@@ -14854,7 +14628,7 @@
       <w:pPr>
         <w:jc w:val="thaiDistribute"/>
         <w:rPr>
-          <w:rFonts w:ascii="AngsanaUPC" w:hAnsi="AngsanaUPC" w:cs="AngsanaUPC" w:hint="cs"/>
+          <w:rFonts w:ascii="AngsanaUPC" w:hAnsi="AngsanaUPC" w:cs="AngsanaUPC"/>
           <w:sz w:val="32"/>
           <w:szCs w:val="32"/>
           <w:cs/>
@@ -15808,7 +15582,7 @@
       <w:pPr>
         <w:jc w:val="thaiDistribute"/>
         <w:rPr>
-          <w:rFonts w:ascii="AngsanaUPC" w:hAnsi="AngsanaUPC" w:cs="AngsanaUPC" w:hint="cs"/>
+          <w:rFonts w:ascii="AngsanaUPC" w:hAnsi="AngsanaUPC" w:cs="AngsanaUPC"/>
           <w:sz w:val="32"/>
           <w:szCs w:val="32"/>
           <w:cs/>
@@ -16174,6 +15948,7 @@
       <w:r>
         <w:rPr>
           <w:rFonts w:ascii="AngsanaUPC" w:hAnsi="AngsanaUPC" w:cs="AngsanaUPC"/>
+          <w:noProof/>
           <w:sz w:val="32"/>
           <w:szCs w:val="32"/>
         </w:rPr>
@@ -16271,6 +16046,7 @@
       <w:r>
         <w:rPr>
           <w:rFonts w:ascii="AngsanaUPC" w:hAnsi="AngsanaUPC" w:cs="AngsanaUPC"/>
+          <w:noProof/>
           <w:sz w:val="32"/>
           <w:szCs w:val="32"/>
         </w:rPr>
@@ -16360,7 +16136,7 @@
     <w:p>
       <w:pPr>
         <w:rPr>
-          <w:rFonts w:ascii="AngsanaUPC" w:hAnsi="AngsanaUPC" w:cs="AngsanaUPC" w:hint="cs"/>
+          <w:rFonts w:ascii="AngsanaUPC" w:hAnsi="AngsanaUPC" w:cs="AngsanaUPC"/>
           <w:sz w:val="32"/>
           <w:szCs w:val="32"/>
         </w:rPr>
@@ -16371,7 +16147,7 @@
         <w:spacing w:after="0"/>
         <w:jc w:val="center"/>
         <w:rPr>
-          <w:rFonts w:ascii="AngsanaUPC" w:hAnsi="AngsanaUPC" w:cs="AngsanaUPC" w:hint="cs"/>
+          <w:rFonts w:ascii="AngsanaUPC" w:hAnsi="AngsanaUPC" w:cs="AngsanaUPC"/>
           <w:sz w:val="32"/>
           <w:szCs w:val="32"/>
           <w:cs/>
@@ -16454,6 +16230,7 @@
       <w:r>
         <w:rPr>
           <w:rFonts w:ascii="AngsanaUPC" w:hAnsi="AngsanaUPC" w:cs="AngsanaUPC"/>
+          <w:noProof/>
           <w:sz w:val="32"/>
           <w:szCs w:val="32"/>
         </w:rPr>
@@ -16584,7 +16361,7 @@
         <w:spacing w:after="0"/>
         <w:jc w:val="center"/>
         <w:rPr>
-          <w:rFonts w:ascii="AngsanaUPC" w:hAnsi="AngsanaUPC" w:cs="AngsanaUPC" w:hint="cs"/>
+          <w:rFonts w:ascii="AngsanaUPC" w:hAnsi="AngsanaUPC" w:cs="AngsanaUPC"/>
           <w:sz w:val="32"/>
           <w:szCs w:val="32"/>
           <w:highlight w:val="magenta"/>
@@ -16595,7 +16372,7 @@
       <w:pPr>
         <w:jc w:val="center"/>
         <w:rPr>
-          <w:rFonts w:ascii="AngsanaUPC" w:hAnsi="AngsanaUPC" w:cs="AngsanaUPC" w:hint="cs"/>
+          <w:rFonts w:ascii="AngsanaUPC" w:hAnsi="AngsanaUPC" w:cs="AngsanaUPC"/>
           <w:sz w:val="32"/>
           <w:szCs w:val="32"/>
         </w:rPr>
@@ -16636,16 +16413,7 @@
           <w:szCs w:val="32"/>
           <w:cs/>
         </w:rPr>
-        <w:t>หน้า</w:t>
-      </w:r>
-      <w:r>
-        <w:rPr>
-          <w:rFonts w:ascii="AngsanaUPC" w:hAnsi="AngsanaUPC" w:cs="AngsanaUPC" w:hint="cs"/>
-          <w:sz w:val="32"/>
-          <w:szCs w:val="32"/>
-          <w:cs/>
-        </w:rPr>
-        <w:t>เข้าสู่ระบบ</w:t>
+        <w:t>หน้าเข้าสู่ระบบ</w:t>
       </w:r>
     </w:p>
     <w:p>
@@ -16792,7 +16560,7 @@
       <w:pPr>
         <w:jc w:val="center"/>
         <w:rPr>
-          <w:rFonts w:ascii="AngsanaUPC" w:hAnsi="AngsanaUPC" w:cs="AngsanaUPC" w:hint="cs"/>
+          <w:rFonts w:ascii="AngsanaUPC" w:hAnsi="AngsanaUPC" w:cs="AngsanaUPC"/>
           <w:sz w:val="32"/>
           <w:szCs w:val="32"/>
         </w:rPr>
@@ -16936,6 +16704,7 @@
       <w:r>
         <w:rPr>
           <w:rFonts w:ascii="AngsanaUPC" w:hAnsi="AngsanaUPC" w:cs="AngsanaUPC"/>
+          <w:noProof/>
           <w:sz w:val="32"/>
           <w:szCs w:val="32"/>
         </w:rPr>
@@ -17073,16 +16842,7 @@
           <w:szCs w:val="32"/>
           <w:cs/>
         </w:rPr>
-        <w:t xml:space="preserve"> การ</w:t>
-      </w:r>
-      <w:r>
-        <w:rPr>
-          <w:rFonts w:ascii="AngsanaUPC" w:hAnsi="AngsanaUPC" w:cs="AngsanaUPC" w:hint="cs"/>
-          <w:sz w:val="32"/>
-          <w:szCs w:val="32"/>
-          <w:cs/>
-        </w:rPr>
-        <w:t>เติมสารต่างๆ ตามปริมาณ</w:t>
+        <w:t xml:space="preserve"> การเติมสารต่างๆ ตามปริมาณ</w:t>
       </w:r>
     </w:p>
     <w:p>
@@ -17150,6 +16910,7 @@
       <w:r>
         <w:rPr>
           <w:rFonts w:ascii="AngsanaUPC" w:hAnsi="AngsanaUPC" w:cs="AngsanaUPC"/>
+          <w:noProof/>
           <w:sz w:val="32"/>
           <w:szCs w:val="32"/>
         </w:rPr>
@@ -17194,7 +16955,7 @@
       <w:pPr>
         <w:jc w:val="center"/>
         <w:rPr>
-          <w:rFonts w:ascii="AngsanaUPC" w:hAnsi="AngsanaUPC" w:cs="AngsanaUPC" w:hint="cs"/>
+          <w:rFonts w:ascii="AngsanaUPC" w:hAnsi="AngsanaUPC" w:cs="AngsanaUPC"/>
           <w:sz w:val="32"/>
           <w:szCs w:val="32"/>
         </w:rPr>
@@ -17287,16 +17048,7 @@
           <w:szCs w:val="32"/>
           <w:cs/>
         </w:rPr>
-        <w:t xml:space="preserve"> การ</w:t>
-      </w:r>
-      <w:r>
-        <w:rPr>
-          <w:rFonts w:ascii="AngsanaUPC" w:hAnsi="AngsanaUPC" w:cs="AngsanaUPC" w:hint="cs"/>
-          <w:sz w:val="32"/>
-          <w:szCs w:val="32"/>
-          <w:cs/>
-        </w:rPr>
-        <w:t>ตั้งค่าเวลาในการเปิดใช้งานอุปกรณ์</w:t>
+        <w:t xml:space="preserve"> การตั้งค่าเวลาในการเปิดใช้งานอุปกรณ์</w:t>
       </w:r>
     </w:p>
     <w:p>
@@ -17359,14 +17111,15 @@
       <w:pPr>
         <w:jc w:val="thaiDistribute"/>
         <w:rPr>
-          <w:rFonts w:ascii="AngsanaUPC" w:hAnsi="AngsanaUPC" w:cs="AngsanaUPC" w:hint="cs"/>
-          <w:sz w:val="32"/>
-          <w:szCs w:val="32"/>
-        </w:rPr>
-      </w:pPr>
-      <w:r>
-        <w:rPr>
-          <w:rFonts w:ascii="AngsanaUPC" w:hAnsi="AngsanaUPC" w:cs="AngsanaUPC"/>
+          <w:rFonts w:ascii="AngsanaUPC" w:hAnsi="AngsanaUPC" w:cs="AngsanaUPC"/>
+          <w:sz w:val="32"/>
+          <w:szCs w:val="32"/>
+        </w:rPr>
+      </w:pPr>
+      <w:r>
+        <w:rPr>
+          <w:rFonts w:ascii="AngsanaUPC" w:hAnsi="AngsanaUPC" w:cs="AngsanaUPC"/>
+          <w:noProof/>
           <w:sz w:val="32"/>
           <w:szCs w:val="32"/>
         </w:rPr>
@@ -17504,16 +17257,7 @@
           <w:szCs w:val="32"/>
           <w:cs/>
         </w:rPr>
-        <w:t xml:space="preserve"> การใช้งาน</w:t>
-      </w:r>
-      <w:r>
-        <w:rPr>
-          <w:rFonts w:ascii="AngsanaUPC" w:hAnsi="AngsanaUPC" w:cs="AngsanaUPC" w:hint="cs"/>
-          <w:sz w:val="32"/>
-          <w:szCs w:val="32"/>
-          <w:cs/>
-        </w:rPr>
-        <w:t>สปริงเกอร์</w:t>
+        <w:t xml:space="preserve"> การใช้งานสปริงเกอร์</w:t>
       </w:r>
     </w:p>
     <w:p>
@@ -17739,6 +17483,7 @@
       <w:r>
         <w:rPr>
           <w:rFonts w:ascii="AngsanaUPC" w:hAnsi="AngsanaUPC" w:cs="AngsanaUPC"/>
+          <w:noProof/>
           <w:sz w:val="32"/>
           <w:szCs w:val="32"/>
         </w:rPr>
@@ -18034,16 +17779,7 @@
           <w:szCs w:val="32"/>
           <w:cs/>
         </w:rPr>
-        <w:t>ถึงเวลาเริ่มเปิดใช้พ่นพ่น</w:t>
-      </w:r>
-      <w:r>
-        <w:rPr>
-          <w:rFonts w:ascii="AngsanaUPC" w:hAnsi="AngsanaUPC" w:cs="AngsanaUPC" w:hint="cs"/>
-          <w:sz w:val="32"/>
-          <w:szCs w:val="32"/>
-          <w:cs/>
-        </w:rPr>
-        <w:t>ปุ๋ย</w:t>
+        <w:t>ถึงเวลาเริ่มเปิดใช้พ่นพ่นปุ๋ย</w:t>
       </w:r>
     </w:p>
     <w:p>
@@ -18066,16 +17802,7 @@
           <w:szCs w:val="32"/>
           <w:cs/>
         </w:rPr>
-        <w:t>ถึงเวลาเริ่ม</w:t>
-      </w:r>
-      <w:r>
-        <w:rPr>
-          <w:rFonts w:ascii="AngsanaUPC" w:hAnsi="AngsanaUPC" w:cs="AngsanaUPC" w:hint="cs"/>
-          <w:sz w:val="32"/>
-          <w:szCs w:val="32"/>
-          <w:cs/>
-        </w:rPr>
-        <w:t xml:space="preserve">เติมสารเพิ่มค่า </w:t>
+        <w:t xml:space="preserve">ถึงเวลาเริ่มเติมสารเพิ่มค่า </w:t>
       </w:r>
       <w:r>
         <w:rPr>
@@ -18106,25 +17833,7 @@
           <w:szCs w:val="32"/>
           <w:cs/>
         </w:rPr>
-        <w:t>ถึงเวลาเริ่มเติมสาร</w:t>
-      </w:r>
-      <w:r>
-        <w:rPr>
-          <w:rFonts w:ascii="AngsanaUPC" w:hAnsi="AngsanaUPC" w:cs="AngsanaUPC" w:hint="cs"/>
-          <w:sz w:val="32"/>
-          <w:szCs w:val="32"/>
-          <w:cs/>
-        </w:rPr>
-        <w:t>ลดค่า</w:t>
-      </w:r>
-      <w:r>
-        <w:rPr>
-          <w:rFonts w:ascii="AngsanaUPC" w:hAnsi="AngsanaUPC" w:cs="AngsanaUPC" w:hint="cs"/>
-          <w:sz w:val="32"/>
-          <w:szCs w:val="32"/>
-          <w:cs/>
-        </w:rPr>
-        <w:t xml:space="preserve"> </w:t>
+        <w:t xml:space="preserve">ถึงเวลาเริ่มเติมสารลดค่า </w:t>
       </w:r>
       <w:r>
         <w:rPr>
@@ -18155,16 +17864,7 @@
           <w:szCs w:val="32"/>
           <w:cs/>
         </w:rPr>
-        <w:t>ถึงเวลาเริ่มเติม</w:t>
-      </w:r>
-      <w:r>
-        <w:rPr>
-          <w:rFonts w:ascii="AngsanaUPC" w:hAnsi="AngsanaUPC" w:cs="AngsanaUPC" w:hint="cs"/>
-          <w:sz w:val="32"/>
-          <w:szCs w:val="32"/>
-          <w:cs/>
-        </w:rPr>
-        <w:t>ปุ๋ย</w:t>
+        <w:t>ถึงเวลาเริ่มเติมปุ๋ย</w:t>
       </w:r>
     </w:p>
     <w:p>
@@ -18183,6 +17883,7 @@
       <w:r>
         <w:rPr>
           <w:rFonts w:ascii="AngsanaUPC" w:hAnsi="AngsanaUPC" w:cs="AngsanaUPC"/>
+          <w:noProof/>
           <w:sz w:val="32"/>
           <w:szCs w:val="32"/>
           <w:cs/>
@@ -18254,11 +17955,12 @@
       <w:r>
         <w:rPr>
           <w:rFonts w:ascii="AngsanaUPC" w:hAnsi="AngsanaUPC" w:cs="AngsanaUPC"/>
+          <w:noProof/>
           <w:sz w:val="32"/>
           <w:szCs w:val="32"/>
         </w:rPr>
         <w:drawing>
-          <wp:anchor distT="0" distB="0" distL="114300" distR="114300" simplePos="0" relativeHeight="251666432" behindDoc="0" locked="0" layoutInCell="1" allowOverlap="1" wp14:anchorId="2F9B7AD7" wp14:editId="2414FF29">
+          <wp:anchor distT="0" distB="0" distL="114300" distR="114300" simplePos="0" relativeHeight="251666432" behindDoc="0" locked="0" layoutInCell="1" allowOverlap="1" wp14:anchorId="2F9B7AD7" wp14:editId="6015CEFC">
             <wp:simplePos x="0" y="0"/>
             <wp:positionH relativeFrom="margin">
               <wp:align>left</wp:align>
@@ -18335,40 +18037,31 @@
           <w:szCs w:val="32"/>
           <w:cs/>
         </w:rPr>
-        <w:t>ถึงเวลาเริ่มเติมส</w:t>
-      </w:r>
-      <w:r>
-        <w:rPr>
-          <w:rFonts w:ascii="AngsanaUPC" w:hAnsi="AngsanaUPC" w:cs="AngsanaUPC" w:hint="cs"/>
-          <w:sz w:val="32"/>
-          <w:szCs w:val="32"/>
-          <w:cs/>
-        </w:rPr>
-        <w:t>ารอาหาร</w:t>
-      </w:r>
-    </w:p>
-    <w:p>
-      <w:pPr>
-        <w:rPr>
-          <w:rFonts w:ascii="AngsanaUPC" w:hAnsi="AngsanaUPC" w:cs="AngsanaUPC"/>
-          <w:sz w:val="32"/>
-          <w:szCs w:val="32"/>
-        </w:rPr>
-      </w:pPr>
-    </w:p>
-    <w:p>
-      <w:pPr>
-        <w:rPr>
-          <w:rFonts w:ascii="AngsanaUPC" w:hAnsi="AngsanaUPC" w:cs="AngsanaUPC"/>
-          <w:sz w:val="32"/>
-          <w:szCs w:val="32"/>
-        </w:rPr>
-      </w:pPr>
-    </w:p>
-    <w:p>
-      <w:pPr>
-        <w:rPr>
-          <w:rFonts w:ascii="AngsanaUPC" w:hAnsi="AngsanaUPC" w:cs="AngsanaUPC" w:hint="cs"/>
+        <w:t>ถึงเวลาเริ่มเติมสารอาหาร</w:t>
+      </w:r>
+    </w:p>
+    <w:p>
+      <w:pPr>
+        <w:rPr>
+          <w:rFonts w:ascii="AngsanaUPC" w:hAnsi="AngsanaUPC" w:cs="AngsanaUPC"/>
+          <w:sz w:val="32"/>
+          <w:szCs w:val="32"/>
+        </w:rPr>
+      </w:pPr>
+    </w:p>
+    <w:p>
+      <w:pPr>
+        <w:rPr>
+          <w:rFonts w:ascii="AngsanaUPC" w:hAnsi="AngsanaUPC" w:cs="AngsanaUPC"/>
+          <w:sz w:val="32"/>
+          <w:szCs w:val="32"/>
+        </w:rPr>
+      </w:pPr>
+    </w:p>
+    <w:p>
+      <w:pPr>
+        <w:rPr>
+          <w:rFonts w:ascii="AngsanaUPC" w:hAnsi="AngsanaUPC" w:cs="AngsanaUPC"/>
           <w:sz w:val="32"/>
           <w:szCs w:val="32"/>
         </w:rPr>
@@ -18412,7 +18105,7 @@
         <w:pStyle w:val="a8"/>
         <w:jc w:val="center"/>
         <w:rPr>
-          <w:rFonts w:ascii="AngsanaUPC" w:hAnsi="AngsanaUPC" w:cs="AngsanaUPC" w:hint="cs"/>
+          <w:rFonts w:ascii="AngsanaUPC" w:hAnsi="AngsanaUPC" w:cs="AngsanaUPC"/>
           <w:sz w:val="32"/>
           <w:szCs w:val="32"/>
         </w:rPr>
@@ -18459,14 +18152,15 @@
     <w:p>
       <w:pPr>
         <w:rPr>
-          <w:rFonts w:ascii="AngsanaUPC" w:hAnsi="AngsanaUPC" w:cs="AngsanaUPC" w:hint="cs"/>
-          <w:sz w:val="32"/>
-          <w:szCs w:val="32"/>
-        </w:rPr>
-      </w:pPr>
-      <w:r>
-        <w:rPr>
-          <w:rFonts w:ascii="AngsanaUPC" w:hAnsi="AngsanaUPC" w:cs="AngsanaUPC"/>
+          <w:rFonts w:ascii="AngsanaUPC" w:hAnsi="AngsanaUPC" w:cs="AngsanaUPC"/>
+          <w:sz w:val="32"/>
+          <w:szCs w:val="32"/>
+        </w:rPr>
+      </w:pPr>
+      <w:r>
+        <w:rPr>
+          <w:rFonts w:ascii="AngsanaUPC" w:hAnsi="AngsanaUPC" w:cs="AngsanaUPC"/>
+          <w:noProof/>
           <w:sz w:val="32"/>
           <w:szCs w:val="32"/>
           <w:cs/>
@@ -18593,7 +18287,7 @@
     <w:p>
       <w:pPr>
         <w:rPr>
-          <w:rFonts w:ascii="AngsanaUPC" w:hAnsi="AngsanaUPC" w:cs="AngsanaUPC" w:hint="cs"/>
+          <w:rFonts w:ascii="AngsanaUPC" w:hAnsi="AngsanaUPC" w:cs="AngsanaUPC"/>
           <w:sz w:val="32"/>
           <w:szCs w:val="32"/>
         </w:rPr>
@@ -18603,7 +18297,7 @@
       <w:pPr>
         <w:jc w:val="center"/>
         <w:rPr>
-          <w:rFonts w:ascii="AngsanaUPC" w:hAnsi="AngsanaUPC" w:cs="AngsanaUPC" w:hint="cs"/>
+          <w:rFonts w:ascii="AngsanaUPC" w:hAnsi="AngsanaUPC" w:cs="AngsanaUPC"/>
           <w:sz w:val="32"/>
           <w:szCs w:val="32"/>
         </w:rPr>
@@ -18731,7 +18425,7 @@
         </w:numPr>
         <w:jc w:val="thaiDistribute"/>
         <w:rPr>
-          <w:rFonts w:ascii="AngsanaUPC" w:hAnsi="AngsanaUPC" w:cs="AngsanaUPC" w:hint="cs"/>
+          <w:rFonts w:ascii="AngsanaUPC" w:hAnsi="AngsanaUPC" w:cs="AngsanaUPC"/>
           <w:sz w:val="32"/>
           <w:szCs w:val="32"/>
           <w:cs/>
@@ -18836,7 +18530,7 @@
       <w:pPr>
         <w:jc w:val="thaiDistribute"/>
         <w:rPr>
-          <w:rFonts w:ascii="AngsanaUPC" w:hAnsi="AngsanaUPC" w:cs="AngsanaUPC" w:hint="cs"/>
+          <w:rFonts w:ascii="AngsanaUPC" w:hAnsi="AngsanaUPC" w:cs="AngsanaUPC"/>
           <w:sz w:val="32"/>
           <w:szCs w:val="32"/>
         </w:rPr>
@@ -19299,7 +18993,7 @@
       <w:pPr>
         <w:jc w:val="thaiDistribute"/>
         <w:rPr>
-          <w:rFonts w:ascii="AngsanaUPC" w:hAnsi="AngsanaUPC" w:cs="AngsanaUPC" w:hint="cs"/>
+          <w:rFonts w:ascii="AngsanaUPC" w:hAnsi="AngsanaUPC" w:cs="AngsanaUPC"/>
           <w:sz w:val="32"/>
           <w:szCs w:val="32"/>
         </w:rPr>
@@ -19743,7 +19437,7 @@
       <w:pPr>
         <w:ind w:left="720" w:hanging="720"/>
         <w:rPr>
-          <w:rFonts w:ascii="AngsanaUPC" w:hAnsi="AngsanaUPC" w:cs="AngsanaUPC" w:hint="cs"/>
+          <w:rFonts w:ascii="AngsanaUPC" w:hAnsi="AngsanaUPC" w:cs="AngsanaUPC"/>
           <w:sz w:val="32"/>
           <w:szCs w:val="32"/>
         </w:rPr>
@@ -19905,7 +19599,7 @@
       <w:pPr>
         <w:ind w:left="720" w:hanging="720"/>
         <w:rPr>
-          <w:rFonts w:ascii="AngsanaUPC" w:hAnsi="AngsanaUPC" w:cs="AngsanaUPC" w:hint="cs"/>
+          <w:rFonts w:ascii="AngsanaUPC" w:hAnsi="AngsanaUPC" w:cs="AngsanaUPC"/>
           <w:sz w:val="32"/>
           <w:szCs w:val="32"/>
         </w:rPr>
@@ -19949,7 +19643,50 @@
           <w:sz w:val="32"/>
           <w:szCs w:val="32"/>
         </w:rPr>
-        <w:t>REST API</w:t>
+        <w:t xml:space="preserve">REST API </w:t>
+      </w:r>
+      <w:r>
+        <w:rPr>
+          <w:rFonts w:ascii="AngsanaUPC" w:hAnsi="AngsanaUPC" w:cs="AngsanaUPC"/>
+          <w:sz w:val="32"/>
+          <w:szCs w:val="32"/>
+        </w:rPr>
+        <w:t>(</w:t>
+      </w:r>
+      <w:r>
+        <w:rPr>
+          <w:rFonts w:ascii="AngsanaUPC" w:hAnsi="AngsanaUPC" w:cs="AngsanaUPC" w:hint="cs"/>
+          <w:sz w:val="32"/>
+          <w:szCs w:val="32"/>
+          <w:cs/>
+        </w:rPr>
+        <w:t>2567</w:t>
+      </w:r>
+      <w:r>
+        <w:rPr>
+          <w:rFonts w:ascii="AngsanaUPC" w:hAnsi="AngsanaUPC" w:cs="AngsanaUPC"/>
+          <w:sz w:val="32"/>
+          <w:szCs w:val="32"/>
+        </w:rPr>
+        <w:t xml:space="preserve">) </w:t>
+      </w:r>
+      <w:r>
+        <w:rPr>
+          <w:rFonts w:ascii="AngsanaUPC" w:hAnsi="AngsanaUPC" w:cs="AngsanaUPC"/>
+          <w:sz w:val="32"/>
+          <w:szCs w:val="32"/>
+          <w:cs/>
+        </w:rPr>
+        <w:t xml:space="preserve">สืบค้นเมื่อ </w:t>
+      </w:r>
+      <w:r>
+        <w:rPr>
+          <w:rFonts w:ascii="AngsanaUPC" w:hAnsi="AngsanaUPC" w:cs="AngsanaUPC" w:hint="cs"/>
+          <w:sz w:val="32"/>
+          <w:szCs w:val="32"/>
+          <w:cs/>
+        </w:rPr>
+        <w:t>22</w:t>
       </w:r>
       <w:r>
         <w:rPr>
@@ -19961,6 +19698,150 @@
       </w:r>
       <w:r>
         <w:rPr>
+          <w:rFonts w:ascii="AngsanaUPC" w:hAnsi="AngsanaUPC" w:cs="AngsanaUPC" w:hint="cs"/>
+          <w:sz w:val="32"/>
+          <w:szCs w:val="32"/>
+          <w:cs/>
+        </w:rPr>
+        <w:t>กุมภาพันธ์</w:t>
+      </w:r>
+      <w:r>
+        <w:rPr>
+          <w:rFonts w:ascii="AngsanaUPC" w:hAnsi="AngsanaUPC" w:cs="AngsanaUPC"/>
+          <w:sz w:val="32"/>
+          <w:szCs w:val="32"/>
+          <w:cs/>
+        </w:rPr>
+        <w:t xml:space="preserve"> </w:t>
+      </w:r>
+      <w:r>
+        <w:rPr>
+          <w:rFonts w:ascii="AngsanaUPC" w:hAnsi="AngsanaUPC" w:cs="AngsanaUPC"/>
+          <w:sz w:val="32"/>
+          <w:szCs w:val="32"/>
+        </w:rPr>
+        <w:t>256</w:t>
+      </w:r>
+      <w:r>
+        <w:rPr>
+          <w:rFonts w:ascii="AngsanaUPC" w:hAnsi="AngsanaUPC" w:cs="AngsanaUPC"/>
+          <w:sz w:val="32"/>
+          <w:szCs w:val="32"/>
+        </w:rPr>
+        <w:t>7</w:t>
+      </w:r>
+      <w:r>
+        <w:rPr>
+          <w:rFonts w:ascii="AngsanaUPC" w:hAnsi="AngsanaUPC" w:cs="AngsanaUPC"/>
+          <w:sz w:val="32"/>
+          <w:szCs w:val="32"/>
+        </w:rPr>
+        <w:t>,</w:t>
+      </w:r>
+      <w:r>
+        <w:t xml:space="preserve"> </w:t>
+      </w:r>
+      <w:r>
+        <w:rPr>
+          <w:rFonts w:ascii="AngsanaUPC" w:hAnsi="AngsanaUPC" w:cs="AngsanaUPC"/>
+          <w:sz w:val="32"/>
+          <w:szCs w:val="32"/>
+        </w:rPr>
+        <w:t>[</w:t>
+      </w:r>
+      <w:r>
+        <w:rPr>
+          <w:rFonts w:ascii="AngsanaUPC" w:hAnsi="AngsanaUPC" w:cs="AngsanaUPC"/>
+          <w:sz w:val="32"/>
+          <w:szCs w:val="32"/>
+          <w:cs/>
+        </w:rPr>
+        <w:t>ออนไลน์].</w:t>
+      </w:r>
+      <w:r>
+        <w:rPr>
+          <w:rFonts w:hint="cs"/>
+          <w:cs/>
+        </w:rPr>
+        <w:t xml:space="preserve"> </w:t>
+      </w:r>
+      <w:r>
+        <w:rPr>
+          <w:rFonts w:ascii="AngsanaUPC" w:hAnsi="AngsanaUPC" w:cs="AngsanaUPC"/>
+          <w:sz w:val="32"/>
+          <w:szCs w:val="32"/>
+        </w:rPr>
+        <w:t>https://kongruksiam.medium.com/</w:t>
+      </w:r>
+    </w:p>
+    <w:p>
+      <w:pPr>
+        <w:ind w:left="720" w:hanging="720"/>
+        <w:rPr>
+          <w:rFonts w:ascii="AngsanaUPC" w:hAnsi="AngsanaUPC" w:cs="AngsanaUPC"/>
+          <w:sz w:val="32"/>
+          <w:szCs w:val="32"/>
+        </w:rPr>
+      </w:pPr>
+      <w:r>
+        <w:rPr>
+          <w:rFonts w:ascii="AngsanaUPC" w:hAnsi="AngsanaUPC" w:cs="AngsanaUPC"/>
+          <w:sz w:val="32"/>
+          <w:szCs w:val="32"/>
+        </w:rPr>
+        <w:t>[</w:t>
+      </w:r>
+      <w:r>
+        <w:rPr>
+          <w:rFonts w:ascii="AngsanaUPC" w:hAnsi="AngsanaUPC" w:cs="AngsanaUPC" w:hint="cs"/>
+          <w:sz w:val="32"/>
+          <w:szCs w:val="32"/>
+          <w:cs/>
+        </w:rPr>
+        <w:t>5</w:t>
+      </w:r>
+      <w:r>
+        <w:rPr>
+          <w:rFonts w:ascii="AngsanaUPC" w:hAnsi="AngsanaUPC" w:cs="AngsanaUPC"/>
+          <w:sz w:val="32"/>
+          <w:szCs w:val="32"/>
+        </w:rPr>
+        <w:t>]</w:t>
+      </w:r>
+      <w:r>
+        <w:rPr>
+          <w:rFonts w:ascii="AngsanaUPC" w:hAnsi="AngsanaUPC" w:cs="AngsanaUPC"/>
+          <w:sz w:val="32"/>
+          <w:szCs w:val="32"/>
+        </w:rPr>
+        <w:tab/>
+      </w:r>
+      <w:r>
+        <w:rPr>
+          <w:rFonts w:ascii="AngsanaUPC" w:hAnsi="AngsanaUPC" w:cs="AngsanaUPC"/>
+          <w:sz w:val="32"/>
+          <w:szCs w:val="32"/>
+        </w:rPr>
+        <w:t>Cron</w:t>
+      </w:r>
+      <w:r>
+        <w:rPr>
+          <w:rFonts w:ascii="AngsanaUPC" w:hAnsi="AngsanaUPC" w:cs="AngsanaUPC"/>
+          <w:sz w:val="32"/>
+          <w:szCs w:val="32"/>
+        </w:rPr>
+        <w:t xml:space="preserve"> </w:t>
+      </w:r>
+      <w:r>
+        <w:rPr>
+          <w:rFonts w:ascii="AngsanaUPC" w:hAnsi="AngsanaUPC" w:cs="AngsanaUPC"/>
+          <w:sz w:val="32"/>
+          <w:szCs w:val="32"/>
+        </w:rPr>
+        <w:t xml:space="preserve">Job </w:t>
+      </w:r>
+      <w:r>
+        <w:rPr>
           <w:rFonts w:ascii="AngsanaUPC" w:hAnsi="AngsanaUPC" w:cs="AngsanaUPC"/>
           <w:sz w:val="32"/>
           <w:szCs w:val="32"/>
@@ -19974,7 +19855,7 @@
           <w:szCs w:val="32"/>
           <w:cs/>
         </w:rPr>
-        <w:t>2567</w:t>
+        <w:t>2559</w:t>
       </w:r>
       <w:r>
         <w:rPr>
@@ -20085,16 +19966,17 @@
           <w:sz w:val="32"/>
           <w:szCs w:val="32"/>
         </w:rPr>
-        <w:t>https://kongruksiam.medium.com/</w:t>
+        <w:t>https://www.codebee.co.th/</w:t>
       </w:r>
     </w:p>
     <w:p>
       <w:pPr>
         <w:ind w:left="720" w:hanging="720"/>
         <w:rPr>
-          <w:rFonts w:ascii="AngsanaUPC" w:hAnsi="AngsanaUPC" w:cs="AngsanaUPC" w:hint="cs"/>
-          <w:sz w:val="32"/>
-          <w:szCs w:val="32"/>
+          <w:rFonts w:ascii="AngsanaUPC" w:hAnsi="AngsanaUPC" w:cs="AngsanaUPC"/>
+          <w:sz w:val="32"/>
+          <w:szCs w:val="32"/>
+          <w:cs/>
         </w:rPr>
       </w:pPr>
       <w:r>
@@ -20112,7 +19994,7 @@
           <w:szCs w:val="32"/>
           <w:cs/>
         </w:rPr>
-        <w:t>5</w:t>
+        <w:t>6</w:t>
       </w:r>
       <w:r>
         <w:rPr>
@@ -20136,115 +20018,22 @@
           <w:sz w:val="32"/>
           <w:szCs w:val="32"/>
         </w:rPr>
-        <w:t>Cron</w:t>
-      </w:r>
-      <w:r>
-        <w:rPr>
-          <w:rFonts w:ascii="AngsanaUPC" w:hAnsi="AngsanaUPC" w:cs="AngsanaUPC"/>
-          <w:sz w:val="32"/>
-          <w:szCs w:val="32"/>
-        </w:rPr>
-        <w:t xml:space="preserve"> </w:t>
-      </w:r>
-      <w:r>
-        <w:rPr>
-          <w:rFonts w:ascii="AngsanaUPC" w:hAnsi="AngsanaUPC" w:cs="AngsanaUPC"/>
-          <w:sz w:val="32"/>
-          <w:szCs w:val="32"/>
-        </w:rPr>
-        <w:t>Job</w:t>
-      </w:r>
-      <w:r>
-        <w:rPr>
-          <w:rFonts w:ascii="AngsanaUPC" w:hAnsi="AngsanaUPC" w:cs="AngsanaUPC"/>
-          <w:sz w:val="32"/>
-          <w:szCs w:val="32"/>
-        </w:rPr>
-        <w:t xml:space="preserve"> </w:t>
-      </w:r>
-      <w:r>
-        <w:rPr>
-          <w:rFonts w:ascii="AngsanaUPC" w:hAnsi="AngsanaUPC" w:cs="AngsanaUPC"/>
-          <w:sz w:val="32"/>
-          <w:szCs w:val="32"/>
-        </w:rPr>
-        <w:t>(</w:t>
-      </w:r>
-      <w:r>
-        <w:rPr>
-          <w:rFonts w:ascii="AngsanaUPC" w:hAnsi="AngsanaUPC" w:cs="AngsanaUPC" w:hint="cs"/>
-          <w:sz w:val="32"/>
-          <w:szCs w:val="32"/>
-          <w:cs/>
-        </w:rPr>
-        <w:t>25</w:t>
-      </w:r>
-      <w:r>
-        <w:rPr>
-          <w:rFonts w:ascii="AngsanaUPC" w:hAnsi="AngsanaUPC" w:cs="AngsanaUPC" w:hint="cs"/>
-          <w:sz w:val="32"/>
-          <w:szCs w:val="32"/>
-          <w:cs/>
-        </w:rPr>
-        <w:t>59</w:t>
-      </w:r>
-      <w:r>
-        <w:rPr>
-          <w:rFonts w:ascii="AngsanaUPC" w:hAnsi="AngsanaUPC" w:cs="AngsanaUPC"/>
-          <w:sz w:val="32"/>
-          <w:szCs w:val="32"/>
-        </w:rPr>
-        <w:t xml:space="preserve">) </w:t>
-      </w:r>
-      <w:r>
-        <w:rPr>
-          <w:rFonts w:ascii="AngsanaUPC" w:hAnsi="AngsanaUPC" w:cs="AngsanaUPC"/>
-          <w:sz w:val="32"/>
-          <w:szCs w:val="32"/>
-          <w:cs/>
-        </w:rPr>
-        <w:t xml:space="preserve">สืบค้นเมื่อ </w:t>
-      </w:r>
-      <w:r>
-        <w:rPr>
-          <w:rFonts w:ascii="AngsanaUPC" w:hAnsi="AngsanaUPC" w:cs="AngsanaUPC" w:hint="cs"/>
-          <w:sz w:val="32"/>
-          <w:szCs w:val="32"/>
-          <w:cs/>
-        </w:rPr>
-        <w:t>22</w:t>
-      </w:r>
-      <w:r>
-        <w:rPr>
-          <w:rFonts w:ascii="AngsanaUPC" w:hAnsi="AngsanaUPC" w:cs="AngsanaUPC"/>
-          <w:sz w:val="32"/>
-          <w:szCs w:val="32"/>
-        </w:rPr>
-        <w:t xml:space="preserve"> </w:t>
-      </w:r>
-      <w:r>
-        <w:rPr>
-          <w:rFonts w:ascii="AngsanaUPC" w:hAnsi="AngsanaUPC" w:cs="AngsanaUPC" w:hint="cs"/>
-          <w:sz w:val="32"/>
-          <w:szCs w:val="32"/>
-          <w:cs/>
-        </w:rPr>
-        <w:t>กุมภาพันธ์</w:t>
-      </w:r>
-      <w:r>
-        <w:rPr>
-          <w:rFonts w:ascii="AngsanaUPC" w:hAnsi="AngsanaUPC" w:cs="AngsanaUPC"/>
-          <w:sz w:val="32"/>
-          <w:szCs w:val="32"/>
-          <w:cs/>
-        </w:rPr>
-        <w:t xml:space="preserve"> </w:t>
-      </w:r>
-      <w:r>
-        <w:rPr>
-          <w:rFonts w:ascii="AngsanaUPC" w:hAnsi="AngsanaUPC" w:cs="AngsanaUPC"/>
-          <w:sz w:val="32"/>
-          <w:szCs w:val="32"/>
+        <w:t>Microsoft Azure</w:t>
+      </w:r>
+      <w:r>
+        <w:rPr>
+          <w:rFonts w:ascii="AngsanaUPC" w:hAnsi="AngsanaUPC" w:cs="AngsanaUPC"/>
+          <w:sz w:val="32"/>
+          <w:szCs w:val="32"/>
+        </w:rPr>
+        <w:t xml:space="preserve"> (</w:t>
+      </w:r>
+      <w:r>
+        <w:rPr>
+          <w:rFonts w:ascii="AngsanaUPC" w:hAnsi="AngsanaUPC" w:cs="AngsanaUPC" w:hint="cs"/>
+          <w:sz w:val="32"/>
+          <w:szCs w:val="32"/>
+          <w:cs/>
         </w:rPr>
         <w:t>256</w:t>
       </w:r>
@@ -20254,135 +20043,7 @@
           <w:sz w:val="32"/>
           <w:szCs w:val="32"/>
         </w:rPr>
-        <w:t>7</w:t>
-      </w:r>
-      <w:r>
-        <w:rPr>
-          <w:rFonts w:ascii="AngsanaUPC" w:hAnsi="AngsanaUPC" w:cs="AngsanaUPC"/>
-          <w:sz w:val="32"/>
-          <w:szCs w:val="32"/>
-        </w:rPr>
-        <w:t>,</w:t>
-      </w:r>
-      <w:r>
-        <w:t xml:space="preserve"> </w:t>
-      </w:r>
-      <w:r>
-        <w:rPr>
-          <w:rFonts w:ascii="AngsanaUPC" w:hAnsi="AngsanaUPC" w:cs="AngsanaUPC"/>
-          <w:sz w:val="32"/>
-          <w:szCs w:val="32"/>
-        </w:rPr>
-        <w:t>[</w:t>
-      </w:r>
-      <w:r>
-        <w:rPr>
-          <w:rFonts w:ascii="AngsanaUPC" w:hAnsi="AngsanaUPC" w:cs="AngsanaUPC"/>
-          <w:sz w:val="32"/>
-          <w:szCs w:val="32"/>
-          <w:cs/>
-        </w:rPr>
-        <w:t>ออนไลน์].</w:t>
-      </w:r>
-      <w:r>
-        <w:rPr>
-          <w:rFonts w:hint="cs"/>
-          <w:cs/>
-        </w:rPr>
-        <w:t xml:space="preserve"> </w:t>
-      </w:r>
-      <w:r>
-        <w:rPr>
-          <w:rFonts w:ascii="AngsanaUPC" w:hAnsi="AngsanaUPC" w:cs="AngsanaUPC"/>
-          <w:sz w:val="32"/>
-          <w:szCs w:val="32"/>
-        </w:rPr>
-        <w:t>https://www.codebee.co.th/</w:t>
-      </w:r>
-    </w:p>
-    <w:p>
-      <w:pPr>
-        <w:ind w:left="720" w:hanging="720"/>
-        <w:rPr>
-          <w:rFonts w:ascii="AngsanaUPC" w:hAnsi="AngsanaUPC" w:cs="AngsanaUPC" w:hint="cs"/>
-          <w:sz w:val="32"/>
-          <w:szCs w:val="32"/>
-          <w:cs/>
-        </w:rPr>
-      </w:pPr>
-      <w:r>
-        <w:rPr>
-          <w:rFonts w:ascii="AngsanaUPC" w:hAnsi="AngsanaUPC" w:cs="AngsanaUPC"/>
-          <w:sz w:val="32"/>
-          <w:szCs w:val="32"/>
-        </w:rPr>
-        <w:t>[</w:t>
-      </w:r>
-      <w:r>
-        <w:rPr>
-          <w:rFonts w:ascii="AngsanaUPC" w:hAnsi="AngsanaUPC" w:cs="AngsanaUPC" w:hint="cs"/>
-          <w:sz w:val="32"/>
-          <w:szCs w:val="32"/>
-          <w:cs/>
-        </w:rPr>
-        <w:t>6</w:t>
-      </w:r>
-      <w:r>
-        <w:rPr>
-          <w:rFonts w:ascii="AngsanaUPC" w:hAnsi="AngsanaUPC" w:cs="AngsanaUPC"/>
-          <w:sz w:val="32"/>
-          <w:szCs w:val="32"/>
-        </w:rPr>
-        <w:t>]</w:t>
-      </w:r>
-      <w:r>
-        <w:rPr>
-          <w:rFonts w:ascii="AngsanaUPC" w:hAnsi="AngsanaUPC" w:cs="AngsanaUPC"/>
-          <w:sz w:val="32"/>
-          <w:szCs w:val="32"/>
-        </w:rPr>
-        <w:tab/>
-      </w:r>
-      <w:r>
-        <w:rPr>
-          <w:rFonts w:ascii="AngsanaUPC" w:hAnsi="AngsanaUPC" w:cs="AngsanaUPC"/>
-          <w:sz w:val="32"/>
-          <w:szCs w:val="32"/>
-        </w:rPr>
-        <w:t>Microsoft Azure</w:t>
-      </w:r>
-      <w:r>
-        <w:rPr>
-          <w:rFonts w:ascii="AngsanaUPC" w:hAnsi="AngsanaUPC" w:cs="AngsanaUPC"/>
-          <w:sz w:val="32"/>
-          <w:szCs w:val="32"/>
-        </w:rPr>
-        <w:t xml:space="preserve"> (</w:t>
-      </w:r>
-      <w:r>
-        <w:rPr>
-          <w:rFonts w:ascii="AngsanaUPC" w:hAnsi="AngsanaUPC" w:cs="AngsanaUPC" w:hint="cs"/>
-          <w:sz w:val="32"/>
-          <w:szCs w:val="32"/>
-          <w:cs/>
-        </w:rPr>
-        <w:t>256</w:t>
-      </w:r>
-      <w:r>
-        <w:rPr>
-          <w:rFonts w:ascii="AngsanaUPC" w:hAnsi="AngsanaUPC" w:cs="AngsanaUPC"/>
-          <w:sz w:val="32"/>
-          <w:szCs w:val="32"/>
-        </w:rPr>
-        <w:t>6</w:t>
-      </w:r>
-      <w:r>
-        <w:rPr>
-          <w:rFonts w:ascii="AngsanaUPC" w:hAnsi="AngsanaUPC" w:cs="AngsanaUPC"/>
-          <w:sz w:val="32"/>
-          <w:szCs w:val="32"/>
-        </w:rPr>
-        <w:t xml:space="preserve">) </w:t>
+        <w:t xml:space="preserve">6) </w:t>
       </w:r>
       <w:r>
         <w:rPr>
@@ -21457,16 +21118,16 @@
           <w:lang w:val="th-TH"/>
         </w:rPr>
         <w:drawing>
-          <wp:anchor distT="0" distB="0" distL="114300" distR="114300" simplePos="0" relativeHeight="251658240" behindDoc="1" locked="0" layoutInCell="1" allowOverlap="1" wp14:anchorId="5F9D5E4B" wp14:editId="3923DBCC">
+          <wp:anchor distT="0" distB="0" distL="114300" distR="114300" simplePos="0" relativeHeight="251658240" behindDoc="1" locked="0" layoutInCell="1" allowOverlap="1" wp14:anchorId="5F9D5E4B" wp14:editId="15C92179">
             <wp:simplePos x="0" y="0"/>
             <wp:positionH relativeFrom="column">
-              <wp:posOffset>2275370</wp:posOffset>
+              <wp:posOffset>2273935</wp:posOffset>
             </wp:positionH>
             <wp:positionV relativeFrom="paragraph">
-              <wp:posOffset>313055</wp:posOffset>
+              <wp:posOffset>159991</wp:posOffset>
             </wp:positionV>
-            <wp:extent cx="1047964" cy="1347308"/>
-            <wp:effectExtent l="0" t="0" r="0" b="5715"/>
+            <wp:extent cx="1098467" cy="1461328"/>
+            <wp:effectExtent l="0" t="0" r="6985" b="5715"/>
             <wp:wrapNone/>
             <wp:docPr id="2038700487" name="รูปภาพ 3"/>
             <wp:cNvGraphicFramePr>
@@ -21497,7 +21158,7 @@
                   <pic:spPr bwMode="auto">
                     <a:xfrm>
                       <a:off x="0" y="0"/>
-                      <a:ext cx="1047964" cy="1347308"/>
+                      <a:ext cx="1098467" cy="1461328"/>
                     </a:xfrm>
                     <a:prstGeom prst="rect">
                       <a:avLst/>
@@ -21540,6 +21201,7 @@
     </w:p>
     <w:p>
       <w:pPr>
+        <w:jc w:val="center"/>
         <w:rPr>
           <w:rFonts w:ascii="TH SarabunPSK" w:hAnsi="TH SarabunPSK" w:cs="TH SarabunPSK"/>
           <w:sz w:val="32"/>
@@ -22261,7 +21923,7 @@
     <w:p>
       <w:pPr>
         <w:rPr>
-          <w:rFonts w:ascii="TH SarabunPSK" w:hAnsi="TH SarabunPSK" w:cs="TH SarabunPSK" w:hint="cs"/>
+          <w:rFonts w:ascii="TH SarabunPSK" w:hAnsi="TH SarabunPSK" w:cs="TH SarabunPSK"/>
           <w:sz w:val="32"/>
           <w:szCs w:val="32"/>
           <w:cs/>
@@ -22575,16 +22237,7 @@
           <w:szCs w:val="32"/>
           <w:cs/>
         </w:rPr>
-        <w:t xml:space="preserve">   </w:t>
-      </w:r>
-      <w:r>
-        <w:rPr>
-          <w:rFonts w:ascii="TH SarabunPSK" w:hAnsi="TH SarabunPSK" w:cs="TH SarabunPSK" w:hint="cs"/>
-          <w:sz w:val="32"/>
-          <w:szCs w:val="32"/>
-          <w:cs/>
-        </w:rPr>
-        <w:t xml:space="preserve">  </w:t>
+        <w:t xml:space="preserve">     </w:t>
       </w:r>
       <w:r>
         <w:rPr>
